--- a/1_brut/tlg0530.tlg022.1st1K-grc1.docx
+++ b/1_brut/tlg0530.tlg022.1st1K-grc1.docx
@@ -72,11 +72,14 @@
       <w:pPr>
         <w:pStyle w:val="Titre1"/>
       </w:pPr>
-      <w:r>
-        <w:t xml:space="preserve">[ΓΑΛΗΝΟΥ ΤΟΥ ΣΟΦΩΤΑΤΟΥ ΠΕΡΙ ΜΕΤΡΩΝΕΑΙ ΣΤΑΟΜΩΝ ΔΙΔΑ]</w:t>
-      </w:r>
-    </w:p>
-    <!---->
+      <w:rPr>
+        <w:rStyle w:val="num"/>
+      </w:rPr>
+      <w:r>
+        <w:t xml:space="preserve">[urn:cts:greekLit:tlg0530.tlg022.1st1K-grc1]</w:t>
+      </w:r>
+    </w:p>
+    <!--[urn:cts:greekLit:tlg0530.tlg022.1st1K-grc1]-->
     <w:p>
       <w:r>
         <w:rPr>
@@ -89,12 +92,15 @@
       <w:pPr>
         <w:pStyle w:val="Titre2"/>
       </w:pPr>
-      <w:r>
-        <w:t xml:space="preserve">[ΓΑΛΗΝΟΥ ΤΟΥ ΣΟΦΩΤΑΤΟΥ ΠΕΡΙ ΜΕΤΡΩΝΕΑΙ ΣΤΑΟΜΩΝ ΔΙΔΑ]</w:t>
-      </w:r>
-    </w:p>
-    <!---->
-    <!---->
+      <w:rPr>
+        <w:rStyle w:val="num"/>
+      </w:rPr>
+      <w:r>
+        <w:t xml:space="preserve">[book:1]</w:t>
+      </w:r>
+    </w:p>
+    <!--[book:1]-->
+    <!--[chapter:1]-->
     <w:p>
       <w:pPr>
         <w:pStyle w:val="Titre3"/>
@@ -231,11 +237,14 @@
       <w:pPr>
         <w:pStyle w:val="Titre3"/>
       </w:pPr>
-      <w:r>
-        <w:t xml:space="preserve">[Περὶ τῶν δηλούντων τοὺς σταθμοὺς καὶ τὰ μέτρα χαρ]</w:t>
-      </w:r>
-    </w:p>
-    <!---->
+      <w:rPr>
+        <w:rStyle w:val="num"/>
+      </w:rPr>
+      <w:r>
+        <w:t xml:space="preserve">[chapter:2]</w:t>
+      </w:r>
+    </w:p>
+    <!--[chapter:2]-->
     <w:p>
       <w:pPr>
         <w:pStyle w:val="p"/>
@@ -768,11 +777,14 @@
       <w:pPr>
         <w:pStyle w:val="Titre3"/>
       </w:pPr>
-      <w:r>
-        <w:t xml:space="preserve">[Περὶ σταθμῶν.]</w:t>
-      </w:r>
-    </w:p>
-    <!---->
+      <w:rPr>
+        <w:rStyle w:val="num"/>
+      </w:rPr>
+      <w:r>
+        <w:t xml:space="preserve">[chapter:3]</w:t>
+      </w:r>
+    </w:p>
+    <!--[chapter:3]-->
     <w:p>
       <w:pPr>
         <w:pStyle w:val="p"/>
@@ -905,11 +917,14 @@
       <w:pPr>
         <w:pStyle w:val="Titre3"/>
       </w:pPr>
-      <w:r>
-        <w:t xml:space="preserve">[Περὶ μέτρων ὑγρῶν.]</w:t>
-      </w:r>
-    </w:p>
-    <!---->
+      <w:rPr>
+        <w:rStyle w:val="num"/>
+      </w:rPr>
+      <w:r>
+        <w:t xml:space="preserve">[chapter:4]</w:t>
+      </w:r>
+    </w:p>
+    <!--[chapter:4]-->
     <w:p>
       <w:pPr>
         <w:pStyle w:val="p"/>
@@ -1637,11 +1652,14 @@
       <w:pPr>
         <w:pStyle w:val="Titre3"/>
       </w:pPr>
-      <w:r>
-        <w:t xml:space="preserve">[Περὶ μέτρων ξηρῶν διδασκαλία σαφής.]</w:t>
-      </w:r>
-    </w:p>
-    <!---->
+      <w:rPr>
+        <w:rStyle w:val="num"/>
+      </w:rPr>
+      <w:r>
+        <w:t xml:space="preserve">[chapter:5]</w:t>
+      </w:r>
+    </w:p>
+    <!--[chapter:5]-->
     <w:p>
       <w:pPr>
         <w:pStyle w:val="p"/>
@@ -1839,11 +1857,14 @@
       <w:pPr>
         <w:pStyle w:val="Titre3"/>
       </w:pPr>
-      <w:r>
-        <w:t xml:space="preserve">[Περὶ σημείων καὶ χαρακτήρων τῶν ἐν ταῖς συσταθμία]</w:t>
-      </w:r>
-    </w:p>
-    <!---->
+      <w:rPr>
+        <w:rStyle w:val="num"/>
+      </w:rPr>
+      <w:r>
+        <w:t xml:space="preserve">[chapter:6]</w:t>
+      </w:r>
+    </w:p>
+    <!--[chapter:6]-->
     <w:p>
       <w:pPr>
         <w:pStyle w:val="p"/>
@@ -2507,11 +2528,14 @@
       <w:pPr>
         <w:pStyle w:val="Titre3"/>
       </w:pPr>
-      <w:r>
-        <w:t xml:space="preserve">[Ἕκθεσις περὶ σταθμῶν καὶ μέτρων ἀκριβεστάτη.]</w:t>
-      </w:r>
-    </w:p>
-    <!---->
+      <w:rPr>
+        <w:rStyle w:val="num"/>
+      </w:rPr>
+      <w:r>
+        <w:t xml:space="preserve">[chapter:7]</w:t>
+      </w:r>
+    </w:p>
+    <!--[chapter:7]-->
     <w:p>
       <w:pPr>
         <w:pStyle w:val="p"/>
@@ -3066,11 +3090,14 @@
       <w:pPr>
         <w:pStyle w:val="Titre3"/>
       </w:pPr>
-      <w:r>
-        <w:t xml:space="preserve">[Ἕτι περὶ μέτρων καὶ σταθμῶν ἰατρικῶν συντομωτάτως]</w:t>
-      </w:r>
-    </w:p>
-    <!---->
+      <w:rPr>
+        <w:rStyle w:val="num"/>
+      </w:rPr>
+      <w:r>
+        <w:t xml:space="preserve">[chapter:8]</w:t>
+      </w:r>
+    </w:p>
+    <!--[chapter:8]-->
     <w:p>
       <w:pPr>
         <w:pStyle w:val="p"/>
@@ -3459,11 +3486,14 @@
       <w:pPr>
         <w:pStyle w:val="Titre3"/>
       </w:pPr>
-      <w:r>
-        <w:t xml:space="preserve">[Περὶ μέτρων καὶ σταθμῶν.]</w:t>
-      </w:r>
-    </w:p>
-    <!---->
+      <w:rPr>
+        <w:rStyle w:val="num"/>
+      </w:rPr>
+      <w:r>
+        <w:t xml:space="preserve">[chapter:9]</w:t>
+      </w:r>
+    </w:p>
+    <!--[chapter:9]-->
     <w:p>
       <w:pPr>
         <w:pStyle w:val="p"/>
@@ -3890,11 +3920,14 @@
       <w:pPr>
         <w:pStyle w:val="Titre3"/>
       </w:pPr>
-      <w:r>
-        <w:t xml:space="preserve">[Ἐκ τῶν Κλεοπάτρας κοσμητικῶν περὶ σταθμῶν καὶ μέτ]</w:t>
-      </w:r>
-    </w:p>
-    <!---->
+      <w:rPr>
+        <w:rStyle w:val="num"/>
+      </w:rPr>
+      <w:r>
+        <w:t xml:space="preserve">[chapter:10]</w:t>
+      </w:r>
+    </w:p>
+    <!--[chapter:10]-->
     <w:p>
       <w:pPr>
         <w:pStyle w:val="p"/>
@@ -4817,11 +4850,14 @@
       <w:pPr>
         <w:pStyle w:val="Titre3"/>
       </w:pPr>
-      <w:r>
-        <w:t xml:space="preserve">[Ἄλλως περὶ τῶν αὐτῶν.]</w:t>
-      </w:r>
-    </w:p>
-    <!---->
+      <w:rPr>
+        <w:rStyle w:val="num"/>
+      </w:rPr>
+      <w:r>
+        <w:t xml:space="preserve">[chapter:11]</w:t>
+      </w:r>
+    </w:p>
+    <!--[chapter:11]-->
     <w:p>
       <w:pPr>
         <w:pStyle w:val="p"/>
@@ -5060,11 +5096,14 @@
       <w:pPr>
         <w:pStyle w:val="Titre3"/>
       </w:pPr>
-      <w:r>
-        <w:t xml:space="preserve">[Περὶ μέτρων καὶ σταθμῶν ἱππιατρικῶν.]</w:t>
-      </w:r>
-    </w:p>
-    <!---->
+      <w:rPr>
+        <w:rStyle w:val="num"/>
+      </w:rPr>
+      <w:r>
+        <w:t xml:space="preserve">[chapter:12]</w:t>
+      </w:r>
+    </w:p>
+    <!--[chapter:12]-->
     <w:p>
       <w:pPr>
         <w:pStyle w:val="p"/>
@@ -5259,11 +5298,14 @@
       <w:pPr>
         <w:pStyle w:val="Titre3"/>
       </w:pPr>
-      <w:r>
-        <w:t xml:space="preserve">[Περὶ μέτρων ὑγρῶν.]</w:t>
-      </w:r>
-    </w:p>
-    <!---->
+      <w:rPr>
+        <w:rStyle w:val="num"/>
+      </w:rPr>
+      <w:r>
+        <w:t xml:space="preserve">[chapter:13]</w:t>
+      </w:r>
+    </w:p>
+    <!--[chapter:13]-->
     <w:p>
       <w:pPr>
         <w:pStyle w:val="p"/>
@@ -6265,11 +6307,14 @@
       <w:pPr>
         <w:pStyle w:val="Titre3"/>
       </w:pPr>
-      <w:r>
-        <w:t xml:space="preserve">[Ἄλλως περὶ μέτρων καὶ σταθμῶν.]</w:t>
-      </w:r>
-    </w:p>
-    <!---->
+      <w:rPr>
+        <w:rStyle w:val="num"/>
+      </w:rPr>
+      <w:r>
+        <w:t xml:space="preserve">[chapter:14]</w:t>
+      </w:r>
+    </w:p>
+    <!--[chapter:14]-->
     <w:p>
       <w:pPr>
         <w:pStyle w:val="p"/>
@@ -6614,11 +6659,14 @@
       <w:pPr>
         <w:pStyle w:val="Titre3"/>
       </w:pPr>
-      <w:r>
-        <w:t xml:space="preserve">[Περὶ σημείων τῶν μέτρων καὶ σταθμῶν.]</w:t>
-      </w:r>
-    </w:p>
-    <!---->
+      <w:rPr>
+        <w:rStyle w:val="num"/>
+      </w:rPr>
+      <w:r>
+        <w:t xml:space="preserve">[chapter:15]</w:t>
+      </w:r>
+    </w:p>
+    <!--[chapter:15]-->
     <w:p>
       <w:pPr>
         <w:pStyle w:val="p"/>

--- a/1_brut/tlg0530.tlg022.1st1K-grc1.docx
+++ b/1_brut/tlg0530.tlg022.1st1K-grc1.docx
@@ -72,10 +72,10 @@
       <w:pPr>
         <w:pStyle w:val="Titre1"/>
       </w:pPr>
-      <w:rPr>
-        <w:rStyle w:val="num"/>
-      </w:rPr>
-      <w:r>
+      <w:r>
+        <w:rPr>
+          <w:rStyle w:val="num"/>
+        </w:rPr>
         <w:t xml:space="preserve">[urn:cts:greekLit:tlg0530.tlg022.1st1K-grc1]</w:t>
       </w:r>
     </w:p>
@@ -92,10 +92,10 @@
       <w:pPr>
         <w:pStyle w:val="Titre2"/>
       </w:pPr>
-      <w:rPr>
-        <w:rStyle w:val="num"/>
-      </w:rPr>
-      <w:r>
+      <w:r>
+        <w:rPr>
+          <w:rStyle w:val="num"/>
+        </w:rPr>
         <w:t xml:space="preserve">[book:1]</w:t>
       </w:r>
     </w:p>
@@ -237,10 +237,10 @@
       <w:pPr>
         <w:pStyle w:val="Titre3"/>
       </w:pPr>
-      <w:rPr>
-        <w:rStyle w:val="num"/>
-      </w:rPr>
-      <w:r>
+      <w:r>
+        <w:rPr>
+          <w:rStyle w:val="num"/>
+        </w:rPr>
         <w:t xml:space="preserve">[chapter:2]</w:t>
       </w:r>
     </w:p>
@@ -777,10 +777,10 @@
       <w:pPr>
         <w:pStyle w:val="Titre3"/>
       </w:pPr>
-      <w:rPr>
-        <w:rStyle w:val="num"/>
-      </w:rPr>
-      <w:r>
+      <w:r>
+        <w:rPr>
+          <w:rStyle w:val="num"/>
+        </w:rPr>
         <w:t xml:space="preserve">[chapter:3]</w:t>
       </w:r>
     </w:p>
@@ -917,10 +917,10 @@
       <w:pPr>
         <w:pStyle w:val="Titre3"/>
       </w:pPr>
-      <w:rPr>
-        <w:rStyle w:val="num"/>
-      </w:rPr>
-      <w:r>
+      <w:r>
+        <w:rPr>
+          <w:rStyle w:val="num"/>
+        </w:rPr>
         <w:t xml:space="preserve">[chapter:4]</w:t>
       </w:r>
     </w:p>
@@ -1652,10 +1652,10 @@
       <w:pPr>
         <w:pStyle w:val="Titre3"/>
       </w:pPr>
-      <w:rPr>
-        <w:rStyle w:val="num"/>
-      </w:rPr>
-      <w:r>
+      <w:r>
+        <w:rPr>
+          <w:rStyle w:val="num"/>
+        </w:rPr>
         <w:t xml:space="preserve">[chapter:5]</w:t>
       </w:r>
     </w:p>
@@ -1857,10 +1857,10 @@
       <w:pPr>
         <w:pStyle w:val="Titre3"/>
       </w:pPr>
-      <w:rPr>
-        <w:rStyle w:val="num"/>
-      </w:rPr>
-      <w:r>
+      <w:r>
+        <w:rPr>
+          <w:rStyle w:val="num"/>
+        </w:rPr>
         <w:t xml:space="preserve">[chapter:6]</w:t>
       </w:r>
     </w:p>
@@ -2528,10 +2528,10 @@
       <w:pPr>
         <w:pStyle w:val="Titre3"/>
       </w:pPr>
-      <w:rPr>
-        <w:rStyle w:val="num"/>
-      </w:rPr>
-      <w:r>
+      <w:r>
+        <w:rPr>
+          <w:rStyle w:val="num"/>
+        </w:rPr>
         <w:t xml:space="preserve">[chapter:7]</w:t>
       </w:r>
     </w:p>
@@ -3090,10 +3090,10 @@
       <w:pPr>
         <w:pStyle w:val="Titre3"/>
       </w:pPr>
-      <w:rPr>
-        <w:rStyle w:val="num"/>
-      </w:rPr>
-      <w:r>
+      <w:r>
+        <w:rPr>
+          <w:rStyle w:val="num"/>
+        </w:rPr>
         <w:t xml:space="preserve">[chapter:8]</w:t>
       </w:r>
     </w:p>
@@ -3486,10 +3486,10 @@
       <w:pPr>
         <w:pStyle w:val="Titre3"/>
       </w:pPr>
-      <w:rPr>
-        <w:rStyle w:val="num"/>
-      </w:rPr>
-      <w:r>
+      <w:r>
+        <w:rPr>
+          <w:rStyle w:val="num"/>
+        </w:rPr>
         <w:t xml:space="preserve">[chapter:9]</w:t>
       </w:r>
     </w:p>
@@ -3920,10 +3920,10 @@
       <w:pPr>
         <w:pStyle w:val="Titre3"/>
       </w:pPr>
-      <w:rPr>
-        <w:rStyle w:val="num"/>
-      </w:rPr>
-      <w:r>
+      <w:r>
+        <w:rPr>
+          <w:rStyle w:val="num"/>
+        </w:rPr>
         <w:t xml:space="preserve">[chapter:10]</w:t>
       </w:r>
     </w:p>
@@ -4850,10 +4850,10 @@
       <w:pPr>
         <w:pStyle w:val="Titre3"/>
       </w:pPr>
-      <w:rPr>
-        <w:rStyle w:val="num"/>
-      </w:rPr>
-      <w:r>
+      <w:r>
+        <w:rPr>
+          <w:rStyle w:val="num"/>
+        </w:rPr>
         <w:t xml:space="preserve">[chapter:11]</w:t>
       </w:r>
     </w:p>
@@ -5096,10 +5096,10 @@
       <w:pPr>
         <w:pStyle w:val="Titre3"/>
       </w:pPr>
-      <w:rPr>
-        <w:rStyle w:val="num"/>
-      </w:rPr>
-      <w:r>
+      <w:r>
+        <w:rPr>
+          <w:rStyle w:val="num"/>
+        </w:rPr>
         <w:t xml:space="preserve">[chapter:12]</w:t>
       </w:r>
     </w:p>
@@ -5298,10 +5298,10 @@
       <w:pPr>
         <w:pStyle w:val="Titre3"/>
       </w:pPr>
-      <w:rPr>
-        <w:rStyle w:val="num"/>
-      </w:rPr>
-      <w:r>
+      <w:r>
+        <w:rPr>
+          <w:rStyle w:val="num"/>
+        </w:rPr>
         <w:t xml:space="preserve">[chapter:13]</w:t>
       </w:r>
     </w:p>
@@ -6307,10 +6307,10 @@
       <w:pPr>
         <w:pStyle w:val="Titre3"/>
       </w:pPr>
-      <w:rPr>
-        <w:rStyle w:val="num"/>
-      </w:rPr>
-      <w:r>
+      <w:r>
+        <w:rPr>
+          <w:rStyle w:val="num"/>
+        </w:rPr>
         <w:t xml:space="preserve">[chapter:14]</w:t>
       </w:r>
     </w:p>
@@ -6659,10 +6659,10 @@
       <w:pPr>
         <w:pStyle w:val="Titre3"/>
       </w:pPr>
-      <w:rPr>
-        <w:rStyle w:val="num"/>
-      </w:rPr>
-      <w:r>
+      <w:r>
+        <w:rPr>
+          <w:rStyle w:val="num"/>
+        </w:rPr>
         <w:t xml:space="preserve">[chapter:15]</w:t>
       </w:r>
     </w:p>
